--- a/DOCS/2015-06-20-for-Version 1.0/Team1_02_Architecture Design Document_v0.9.docx
+++ b/DOCS/2015-06-20-for-Version 1.0/Team1_02_Architecture Design Document_v0.9.docx
@@ -1506,7 +1506,7 @@
                 <w:sz w:val="24"/>
                 <w:szCs w:val="24"/>
               </w:rPr>
-              <w:t>4</w:t>
+              <w:t>5</w:t>
             </w:r>
             <w:r>
               <w:rPr>
@@ -1986,7 +1986,7 @@
                 <w:sz w:val="24"/>
                 <w:szCs w:val="24"/>
               </w:rPr>
-              <w:t>9</w:t>
+              <w:t>10</w:t>
             </w:r>
             <w:r>
               <w:rPr>
@@ -2082,7 +2082,7 @@
                 <w:sz w:val="24"/>
                 <w:szCs w:val="24"/>
               </w:rPr>
-              <w:t>9</w:t>
+              <w:t>10</w:t>
             </w:r>
             <w:r>
               <w:rPr>
@@ -2178,7 +2178,7 @@
                 <w:sz w:val="24"/>
                 <w:szCs w:val="24"/>
               </w:rPr>
-              <w:t>11</w:t>
+              <w:t>12</w:t>
             </w:r>
             <w:r>
               <w:rPr>
@@ -2274,7 +2274,7 @@
                 <w:sz w:val="24"/>
                 <w:szCs w:val="24"/>
               </w:rPr>
-              <w:t>11</w:t>
+              <w:t>12</w:t>
             </w:r>
             <w:r>
               <w:rPr>
@@ -2370,7 +2370,7 @@
                 <w:sz w:val="24"/>
                 <w:szCs w:val="24"/>
               </w:rPr>
-              <w:t>13</w:t>
+              <w:t>14</w:t>
             </w:r>
             <w:r>
               <w:rPr>
@@ -2466,7 +2466,7 @@
                 <w:sz w:val="24"/>
                 <w:szCs w:val="24"/>
               </w:rPr>
-              <w:t>13</w:t>
+              <w:t>14</w:t>
             </w:r>
             <w:r>
               <w:rPr>
@@ -2562,7 +2562,7 @@
                 <w:sz w:val="24"/>
                 <w:szCs w:val="24"/>
               </w:rPr>
-              <w:t>13</w:t>
+              <w:t>14</w:t>
             </w:r>
             <w:r>
               <w:rPr>
@@ -2658,7 +2658,7 @@
                 <w:sz w:val="24"/>
                 <w:szCs w:val="24"/>
               </w:rPr>
-              <w:t>15</w:t>
+              <w:t>16</w:t>
             </w:r>
             <w:r>
               <w:rPr>
@@ -2754,7 +2754,7 @@
                 <w:sz w:val="24"/>
                 <w:szCs w:val="24"/>
               </w:rPr>
-              <w:t>17</w:t>
+              <w:t>19</w:t>
             </w:r>
             <w:r>
               <w:rPr>
@@ -2850,7 +2850,7 @@
                 <w:sz w:val="24"/>
                 <w:szCs w:val="24"/>
               </w:rPr>
-              <w:t>20</w:t>
+              <w:t>25</w:t>
             </w:r>
             <w:r>
               <w:rPr>
@@ -2946,7 +2946,7 @@
                 <w:sz w:val="24"/>
                 <w:szCs w:val="24"/>
               </w:rPr>
-              <w:t>24</w:t>
+              <w:t>31</w:t>
             </w:r>
             <w:r>
               <w:rPr>
@@ -3042,7 +3042,7 @@
                 <w:sz w:val="24"/>
                 <w:szCs w:val="24"/>
               </w:rPr>
-              <w:t>26</w:t>
+              <w:t>32</w:t>
             </w:r>
             <w:r>
               <w:rPr>
@@ -3138,7 +3138,7 @@
                 <w:sz w:val="24"/>
                 <w:szCs w:val="24"/>
               </w:rPr>
-              <w:t>26</w:t>
+              <w:t>32</w:t>
             </w:r>
             <w:r>
               <w:rPr>
@@ -3234,7 +3234,7 @@
                 <w:sz w:val="24"/>
                 <w:szCs w:val="24"/>
               </w:rPr>
-              <w:t>28</w:t>
+              <w:t>34</w:t>
             </w:r>
             <w:r>
               <w:rPr>
@@ -3330,7 +3330,7 @@
                 <w:sz w:val="24"/>
                 <w:szCs w:val="24"/>
               </w:rPr>
-              <w:t>30</w:t>
+              <w:t>37</w:t>
             </w:r>
             <w:r>
               <w:rPr>
@@ -3426,7 +3426,7 @@
                 <w:sz w:val="24"/>
                 <w:szCs w:val="24"/>
               </w:rPr>
-              <w:t>31</w:t>
+              <w:t>37</w:t>
             </w:r>
             <w:r>
               <w:rPr>
@@ -3543,7 +3543,7 @@
                 <w:sz w:val="24"/>
                 <w:szCs w:val="24"/>
               </w:rPr>
-              <w:t>33</w:t>
+              <w:t>39</w:t>
             </w:r>
             <w:r>
               <w:rPr>
@@ -3639,7 +3639,7 @@
                 <w:sz w:val="24"/>
                 <w:szCs w:val="24"/>
               </w:rPr>
-              <w:t>36</w:t>
+              <w:t>43</w:t>
             </w:r>
             <w:r>
               <w:rPr>
@@ -3784,59 +3784,23 @@
       <w:r>
         <w:t xml:space="preserve">sign through section 5 to 8. </w:t>
       </w:r>
-      <w:ins w:id="3" w:author="이장수/책임연구원/MC 연구소 D2실 9팀 2파트(jangsu.lee@lge.com)" w:date="2015-06-19T22:42:00Z">
+      <w:r>
+        <w:rPr>
+          <w:rFonts w:hint="eastAsia"/>
+        </w:rPr>
+        <w:t xml:space="preserve">There are some supplementary diagrams to help </w:t>
+      </w:r>
+      <w:r>
+        <w:t>the understating of system behavior based on end user scenario.</w:t>
+      </w:r>
+      <w:ins w:id="3" w:author="이장수/책임연구원/MC 연구소 D2실 9팀 2파트(jangsu.lee@lge.com)" w:date="2015-06-19T22:43:00Z">
         <w:r>
-          <w:rPr>
-            <w:rFonts w:hint="eastAsia"/>
-          </w:rPr>
-          <w:t>I</w:t>
+          <w:t xml:space="preserve"> </w:t>
         </w:r>
       </w:ins>
-      <w:del w:id="4" w:author="이장수/책임연구원/MC 연구소 D2실 9팀 2파트(jangsu.lee@lge.com)" w:date="2015-06-19T22:42:00Z">
+      <w:del w:id="4" w:author="이장수/책임연구원/MC 연구소 D2실 9팀 2파트(jangsu.lee@lge.com)" w:date="2015-06-19T22:43:00Z">
         <w:r>
-          <w:delText>i</w:delText>
-        </w:r>
-      </w:del>
-      <w:r>
-        <w:t>n section 9</w:t>
-      </w:r>
-      <w:ins w:id="5" w:author="이장수/책임연구원/MC 연구소 D2실 9팀 2파트(jangsu.lee@lge.com)" w:date="2015-06-19T22:43:00Z">
-        <w:r>
-          <w:t xml:space="preserve"> to</w:t>
-        </w:r>
-      </w:ins>
-      <w:del w:id="6" w:author="이장수/책임연구원/MC 연구소 D2실 9팀 2파트(jangsu.lee@lge.com)" w:date="2015-06-19T22:43:00Z">
-        <w:r>
-          <w:delText>, 10,</w:delText>
-        </w:r>
-      </w:del>
-      <w:r>
-        <w:t xml:space="preserve"> 11</w:t>
-      </w:r>
-      <w:ins w:id="7" w:author="이장수/책임연구원/MC 연구소 D2실 9팀 2파트(jangsu.lee@lge.com)" w:date="2015-06-19T22:43:00Z">
-        <w:r>
-          <w:t xml:space="preserve">, </w:t>
-        </w:r>
-      </w:ins>
-      <w:del w:id="8" w:author="이장수/책임연구원/MC 연구소 D2실 9팀 2파트(jangsu.lee@lge.com)" w:date="2015-06-19T22:43:00Z">
-        <w:r>
-          <w:delText xml:space="preserve"> to specify </w:delText>
-        </w:r>
-      </w:del>
-      <w:r>
-        <w:t>the behavior of the system</w:t>
-      </w:r>
-      <w:ins w:id="9" w:author="이장수/책임연구원/MC 연구소 D2실 9팀 2파트(jangsu.lee@lge.com)" w:date="2015-06-19T22:43:00Z">
-        <w:r>
-          <w:t xml:space="preserve"> is specified</w:t>
-        </w:r>
-      </w:ins>
-      <w:r>
-        <w:t>.</w:t>
-      </w:r>
-      <w:del w:id="10" w:author="이장수/책임연구원/MC 연구소 D2실 9팀 2파트(jangsu.lee@lge.com)" w:date="2015-06-19T22:43:00Z">
-        <w:r>
-          <w:delText>))</w:delText>
+          <w:delText>to sp))</w:delText>
         </w:r>
       </w:del>
     </w:p>
@@ -4012,9 +3976,9 @@
         <w:ind w:left="720"/>
         <w:contextualSpacing/>
         <w:rPr>
-          <w:ins w:id="11" w:author="이장수/책임연구원/MC 연구소 D2실 9팀 2파트(jangsu.lee@lge.com)" w:date="2015-06-19T22:45:00Z"/>
-        </w:rPr>
-        <w:pPrChange w:id="12" w:author="이장수/책임연구원/MC 연구소 D2실 9팀 2파트(jangsu.lee@lge.com)" w:date="2015-06-19T22:45:00Z">
+          <w:ins w:id="5" w:author="이장수/책임연구원/MC 연구소 D2실 9팀 2파트(jangsu.lee@lge.com)" w:date="2015-06-19T22:45:00Z"/>
+        </w:rPr>
+        <w:pPrChange w:id="6" w:author="이장수/책임연구원/MC 연구소 D2실 9팀 2파트(jangsu.lee@lge.com)" w:date="2015-06-19T22:45:00Z">
           <w:pPr>
             <w:numPr>
               <w:numId w:val="25"/>
@@ -4036,9 +4000,9 @@
         <w:ind w:left="720"/>
         <w:contextualSpacing/>
         <w:rPr>
-          <w:ins w:id="13" w:author="이장수/책임연구원/MC 연구소 D2실 9팀 2파트(jangsu.lee@lge.com)" w:date="2015-06-19T22:45:00Z"/>
-        </w:rPr>
-        <w:pPrChange w:id="14" w:author="이장수/책임연구원/MC 연구소 D2실 9팀 2파트(jangsu.lee@lge.com)" w:date="2015-06-19T22:45:00Z">
+          <w:ins w:id="7" w:author="이장수/책임연구원/MC 연구소 D2실 9팀 2파트(jangsu.lee@lge.com)" w:date="2015-06-19T22:45:00Z"/>
+        </w:rPr>
+        <w:pPrChange w:id="8" w:author="이장수/책임연구원/MC 연구소 D2실 9팀 2파트(jangsu.lee@lge.com)" w:date="2015-06-19T22:45:00Z">
           <w:pPr>
             <w:numPr>
               <w:numId w:val="25"/>
@@ -4057,7 +4021,7 @@
           <w:szCs w:val="32"/>
         </w:rPr>
       </w:pPr>
-      <w:bookmarkStart w:id="15" w:name="_Toc422355522"/>
+      <w:bookmarkStart w:id="9" w:name="_Toc422355522"/>
       <w:r>
         <w:rPr>
           <w:b/>
@@ -4111,7 +4075,7 @@
         </w:rPr>
         <w:t>minology and Definitions</w:t>
       </w:r>
-      <w:bookmarkEnd w:id="15"/>
+      <w:bookmarkEnd w:id="9"/>
       <w:r>
         <w:rPr>
           <w:rFonts w:ascii="Arial" w:hAnsi="Arial" w:cs="Arial"/>
@@ -4470,7 +4434,7 @@
           <w:szCs w:val="32"/>
         </w:rPr>
       </w:pPr>
-      <w:bookmarkStart w:id="16" w:name="_Toc422355523"/>
+      <w:bookmarkStart w:id="10" w:name="_Toc422355523"/>
       <w:r>
         <w:rPr>
           <w:rFonts w:ascii="Arial" w:hAnsi="Arial" w:cs="Arial"/>
@@ -4489,7 +4453,7 @@
         </w:rPr>
         <w:t xml:space="preserve"> References and Relevant Documents</w:t>
       </w:r>
-      <w:bookmarkEnd w:id="16"/>
+      <w:bookmarkEnd w:id="10"/>
     </w:p>
     <w:p/>
     <w:p>
@@ -4552,7 +4516,7 @@
           <w:szCs w:val="36"/>
         </w:rPr>
       </w:pPr>
-      <w:bookmarkStart w:id="17" w:name="_Toc422355524"/>
+      <w:bookmarkStart w:id="11" w:name="_Toc422355524"/>
       <w:r>
         <w:rPr>
           <w:rFonts w:ascii="Arial" w:hAnsi="Arial" w:cs="Arial"/>
@@ -4569,7 +4533,7 @@
         </w:rPr>
         <w:t>PROJECT OVERVIEW</w:t>
       </w:r>
-      <w:bookmarkEnd w:id="17"/>
+      <w:bookmarkEnd w:id="11"/>
     </w:p>
     <w:p>
       <w:pPr>
@@ -4581,7 +4545,7 @@
           <w:szCs w:val="32"/>
         </w:rPr>
       </w:pPr>
-      <w:bookmarkStart w:id="18" w:name="_Toc422355525"/>
+      <w:bookmarkStart w:id="12" w:name="_Toc422355525"/>
       <w:r>
         <w:rPr>
           <w:rFonts w:ascii="Arial" w:hAnsi="Arial" w:cs="Arial"/>
@@ -4591,7 +4555,7 @@
         </w:rPr>
         <w:t>2.1 The Purpose of Project</w:t>
       </w:r>
-      <w:bookmarkEnd w:id="18"/>
+      <w:bookmarkEnd w:id="12"/>
       <w:r>
         <w:rPr>
           <w:rFonts w:ascii="Arial" w:hAnsi="Arial" w:cs="Arial"/>
@@ -4696,7 +4660,7 @@
           <w:szCs w:val="32"/>
         </w:rPr>
       </w:pPr>
-      <w:bookmarkStart w:id="19" w:name="_Toc422355526"/>
+      <w:bookmarkStart w:id="13" w:name="_Toc422355526"/>
       <w:r>
         <w:rPr>
           <w:rFonts w:ascii="Arial" w:hAnsi="Arial" w:cs="Arial"/>
@@ -4707,7 +4671,7 @@
         <w:lastRenderedPageBreak/>
         <w:t>2.2 The Scope of Project</w:t>
       </w:r>
-      <w:bookmarkEnd w:id="19"/>
+      <w:bookmarkEnd w:id="13"/>
     </w:p>
     <w:p/>
     <w:p>
@@ -4738,7 +4702,7 @@
           <w:szCs w:val="32"/>
         </w:rPr>
       </w:pPr>
-      <w:bookmarkStart w:id="20" w:name="_Toc422355527"/>
+      <w:bookmarkStart w:id="14" w:name="_Toc422355527"/>
       <w:r>
         <w:rPr>
           <w:rFonts w:ascii="Arial" w:hAnsi="Arial" w:cs="Arial"/>
@@ -4748,7 +4712,7 @@
         </w:rPr>
         <w:t>2.3 The Stakeholders</w:t>
       </w:r>
-      <w:bookmarkEnd w:id="20"/>
+      <w:bookmarkEnd w:id="14"/>
     </w:p>
     <w:p/>
     <w:p>
@@ -4774,7 +4738,7 @@
           <w:szCs w:val="36"/>
         </w:rPr>
       </w:pPr>
-      <w:bookmarkStart w:id="21" w:name="_Toc422355528"/>
+      <w:bookmarkStart w:id="15" w:name="_Toc422355528"/>
       <w:r>
         <w:rPr>
           <w:rFonts w:ascii="Arial" w:hAnsi="Arial" w:cs="Arial"/>
@@ -4791,14 +4755,14 @@
         </w:rPr>
         <w:t>ARCHITECTURAL DRIVERS</w:t>
       </w:r>
-      <w:bookmarkEnd w:id="21"/>
+      <w:bookmarkEnd w:id="15"/>
     </w:p>
     <w:p/>
     <w:p>
       <w:r>
         <w:t xml:space="preserve">The aim of this section is to describe the architectural drivers of the IoT project: high level functionality in the form of use cases, the summary of quality attributes, and constraints.  Refer to </w:t>
       </w:r>
-      <w:ins w:id="22" w:author="이장수/책임연구원/MC 연구소 D2실 9팀 2파트(jangsu.lee@lge.com)" w:date="2015-06-20T17:23:00Z">
+      <w:ins w:id="16" w:author="이장수/책임연구원/MC 연구소 D2실 9팀 2파트(jangsu.lee@lge.com)" w:date="2015-06-20T17:23:00Z">
         <w:r>
           <w:t>Team1_01_Architecture_Driver_Specifications_</w:t>
         </w:r>
@@ -4811,7 +4775,7 @@
         </w:r>
       </w:ins>
       <w:proofErr w:type="gramEnd"/>
-      <w:del w:id="23" w:author="이장수/책임연구원/MC 연구소 D2실 9팀 2파트(jangsu.lee@lge.com)" w:date="2015-06-20T17:23:00Z">
+      <w:del w:id="17" w:author="이장수/책임연구원/MC 연구소 D2실 9팀 2파트(jangsu.lee@lge.com)" w:date="2015-06-20T17:23:00Z">
         <w:r>
           <w:delText>Team1_ADS.pdf</w:delText>
         </w:r>
@@ -4837,7 +4801,7 @@
           <w:szCs w:val="32"/>
         </w:rPr>
       </w:pPr>
-      <w:bookmarkStart w:id="24" w:name="_Toc422355529"/>
+      <w:bookmarkStart w:id="18" w:name="_Toc422355529"/>
       <w:r>
         <w:rPr>
           <w:rFonts w:ascii="Arial" w:hAnsi="Arial" w:cs="Arial"/>
@@ -4847,7 +4811,7 @@
         </w:rPr>
         <w:t>3.1 High Level Functional Requirements</w:t>
       </w:r>
-      <w:bookmarkEnd w:id="24"/>
+      <w:bookmarkEnd w:id="18"/>
     </w:p>
     <w:p/>
     <w:p>
@@ -5870,7 +5834,7 @@
           <w:szCs w:val="32"/>
         </w:rPr>
       </w:pPr>
-      <w:bookmarkStart w:id="25" w:name="_Toc422355530"/>
+      <w:bookmarkStart w:id="19" w:name="_Toc422355530"/>
       <w:r>
         <w:rPr>
           <w:rFonts w:ascii="Arial" w:hAnsi="Arial" w:cs="Arial"/>
@@ -5880,7 +5844,7 @@
         </w:rPr>
         <w:t>3.2 Quality Attributes</w:t>
       </w:r>
-      <w:bookmarkEnd w:id="25"/>
+      <w:bookmarkEnd w:id="19"/>
     </w:p>
     <w:p/>
     <w:p>
@@ -5984,7 +5948,7 @@
     <w:p>
       <w:pPr>
         <w:rPr>
-          <w:del w:id="26" w:author="이장수/책임연구원/MC 연구소 D2실 9팀 2파트(jangsu.lee@lge.com)" w:date="2015-06-20T17:24:00Z"/>
+          <w:del w:id="20" w:author="이장수/책임연구원/MC 연구소 D2실 9팀 2파트(jangsu.lee@lge.com)" w:date="2015-06-20T17:24:00Z"/>
         </w:rPr>
       </w:pPr>
       <w:r>
@@ -5993,9 +5957,8 @@
     </w:p>
     <w:p/>
     <w:p>
-      <w:del w:id="27" w:author="이장수/책임연구원/MC 연구소 D2실 9팀 2파트(jangsu.lee@lge.com)" w:date="2015-06-20T17:24:00Z">
+      <w:del w:id="21" w:author="이장수/책임연구원/MC 연구소 D2실 9팀 2파트(jangsu.lee@lge.com)" w:date="2015-06-20T17:24:00Z">
         <w:r>
-          <w:lastRenderedPageBreak/>
           <w:br w:type="page"/>
         </w:r>
       </w:del>
@@ -6919,7 +6882,7 @@
           <w:szCs w:val="32"/>
         </w:rPr>
       </w:pPr>
-      <w:bookmarkStart w:id="28" w:name="_Toc422355531"/>
+      <w:bookmarkStart w:id="22" w:name="_Toc422355531"/>
       <w:r>
         <w:rPr>
           <w:rFonts w:ascii="Arial" w:hAnsi="Arial" w:cs="Arial"/>
@@ -6930,7 +6893,7 @@
         <w:lastRenderedPageBreak/>
         <w:t>3.3 Constraints</w:t>
       </w:r>
-      <w:bookmarkEnd w:id="28"/>
+      <w:bookmarkEnd w:id="22"/>
     </w:p>
     <w:p/>
     <w:p>
@@ -7201,7 +7164,7 @@
           <w:szCs w:val="36"/>
         </w:rPr>
       </w:pPr>
-      <w:bookmarkStart w:id="29" w:name="_Toc422355532"/>
+      <w:bookmarkStart w:id="23" w:name="_Toc422355532"/>
       <w:r>
         <w:rPr>
           <w:rFonts w:ascii="Arial" w:hAnsi="Arial" w:cs="Arial"/>
@@ -7218,7 +7181,7 @@
         </w:rPr>
         <w:t>SYSTEM CONTEXT</w:t>
       </w:r>
-      <w:bookmarkEnd w:id="29"/>
+      <w:bookmarkEnd w:id="23"/>
     </w:p>
     <w:p/>
     <w:p>
@@ -7344,7 +7307,7 @@
           <w:szCs w:val="36"/>
         </w:rPr>
       </w:pPr>
-      <w:bookmarkStart w:id="30" w:name="_Toc422355533"/>
+      <w:bookmarkStart w:id="24" w:name="_Toc422355533"/>
       <w:r>
         <w:rPr>
           <w:rFonts w:ascii="Arial" w:hAnsi="Arial" w:cs="Arial"/>
@@ -7362,7 +7325,7 @@
         </w:rPr>
         <w:t>1st DECOMPOSITION OF IOT SYSTEM</w:t>
       </w:r>
-      <w:bookmarkEnd w:id="30"/>
+      <w:bookmarkEnd w:id="24"/>
     </w:p>
     <w:p>
       <w:pPr>
@@ -7374,7 +7337,7 @@
           <w:szCs w:val="32"/>
         </w:rPr>
       </w:pPr>
-      <w:bookmarkStart w:id="31" w:name="_Toc422355534"/>
+      <w:bookmarkStart w:id="25" w:name="_Toc422355534"/>
       <w:r>
         <w:rPr>
           <w:rFonts w:ascii="Arial" w:hAnsi="Arial" w:cs="Arial"/>
@@ -7384,7 +7347,7 @@
         </w:rPr>
         <w:t>5.1 Dynamic Perspective</w:t>
       </w:r>
-      <w:bookmarkEnd w:id="31"/>
+      <w:bookmarkEnd w:id="25"/>
     </w:p>
     <w:p/>
     <w:p>
@@ -8515,7 +8478,7 @@
             </w:r>
             <w:r>
               <w:rPr>
-                <w:rPrChange w:id="32" w:author="이장수/책임연구원/MC 연구소 D2실 9팀 2파트(jangsu.lee@lge.com)" w:date="2015-06-20T17:36:00Z">
+                <w:rPrChange w:id="26" w:author="이장수/책임연구원/MC 연구소 D2실 9팀 2파트(jangsu.lee@lge.com)" w:date="2015-06-20T17:36:00Z">
                   <w:rPr>
                     <w:i/>
                   </w:rPr>
@@ -8835,7 +8798,7 @@
           <w:szCs w:val="36"/>
         </w:rPr>
       </w:pPr>
-      <w:bookmarkStart w:id="33" w:name="_Toc422355535"/>
+      <w:bookmarkStart w:id="27" w:name="_Toc422355535"/>
       <w:r>
         <w:rPr>
           <w:rFonts w:ascii="Arial" w:hAnsi="Arial" w:cs="Arial"/>
@@ -8853,7 +8816,7 @@
         </w:rPr>
         <w:t>DECOMPOSITION OF IOT SERVER</w:t>
       </w:r>
-      <w:bookmarkEnd w:id="33"/>
+      <w:bookmarkEnd w:id="27"/>
     </w:p>
     <w:p/>
     <w:p>
@@ -8887,7 +8850,7 @@
           <w:szCs w:val="32"/>
         </w:rPr>
       </w:pPr>
-      <w:bookmarkStart w:id="34" w:name="_Toc422355536"/>
+      <w:bookmarkStart w:id="28" w:name="_Toc422355536"/>
       <w:r>
         <w:rPr>
           <w:rFonts w:ascii="Arial" w:hAnsi="Arial" w:cs="Arial"/>
@@ -8897,7 +8860,7 @@
         </w:rPr>
         <w:t>6.1 Dynamic Perspective</w:t>
       </w:r>
-      <w:bookmarkEnd w:id="34"/>
+      <w:bookmarkEnd w:id="28"/>
     </w:p>
     <w:p/>
     <w:p>
@@ -8910,7 +8873,7 @@
           <w:szCs w:val="28"/>
         </w:rPr>
       </w:pPr>
-      <w:bookmarkStart w:id="35" w:name="_Toc422355537"/>
+      <w:bookmarkStart w:id="29" w:name="_Toc422355537"/>
       <w:r>
         <w:rPr>
           <w:rFonts w:ascii="Arial" w:hAnsi="Arial" w:cs="Arial"/>
@@ -8939,7 +8902,7 @@
         </w:rPr>
         <w:t xml:space="preserve"> Decomposition of IoT Server</w:t>
       </w:r>
-      <w:bookmarkEnd w:id="35"/>
+      <w:bookmarkEnd w:id="29"/>
     </w:p>
     <w:p/>
     <w:p>
@@ -10462,7 +10425,7 @@
           <w:szCs w:val="28"/>
         </w:rPr>
       </w:pPr>
-      <w:bookmarkStart w:id="36" w:name="_Toc422355538"/>
+      <w:bookmarkStart w:id="30" w:name="_Toc422355538"/>
       <w:r>
         <w:rPr>
           <w:rFonts w:ascii="Arial" w:hAnsi="Arial" w:cs="Arial"/>
@@ -10491,7 +10454,7 @@
         </w:rPr>
         <w:t xml:space="preserve"> Decomposition of IoT Server</w:t>
       </w:r>
-      <w:bookmarkEnd w:id="36"/>
+      <w:bookmarkEnd w:id="30"/>
     </w:p>
     <w:p>
       <w:pPr>
@@ -10501,9 +10464,6 @@
     <w:p>
       <w:pPr>
         <w:ind w:left="300"/>
-        <w:rPr>
-          <w:rFonts w:hint="eastAsia"/>
-        </w:rPr>
       </w:pPr>
       <w:r>
         <w:t>[</w:t>
@@ -14241,7 +14201,7 @@
           <w:szCs w:val="28"/>
         </w:rPr>
       </w:pPr>
-      <w:bookmarkStart w:id="37" w:name="_Toc422355539"/>
+      <w:bookmarkStart w:id="31" w:name="_Toc422355539"/>
       <w:r>
         <w:rPr>
           <w:rFonts w:ascii="Arial" w:hAnsi="Arial" w:cs="Arial"/>
@@ -14280,7 +14240,7 @@
         </w:rPr>
         <w:t>Decomposition of IoT Server</w:t>
       </w:r>
-      <w:bookmarkEnd w:id="37"/>
+      <w:bookmarkEnd w:id="31"/>
     </w:p>
     <w:p>
       <w:pPr>
@@ -15688,9 +15648,6 @@
     <w:p>
       <w:pPr>
         <w:ind w:left="300"/>
-        <w:rPr>
-          <w:rFonts w:hint="eastAsia"/>
-        </w:rPr>
       </w:pPr>
     </w:p>
     <w:p>
@@ -20182,7 +20139,7 @@
           <w:szCs w:val="32"/>
         </w:rPr>
       </w:pPr>
-      <w:bookmarkStart w:id="38" w:name="_Toc422355540"/>
+      <w:bookmarkStart w:id="32" w:name="_Toc422355540"/>
       <w:r>
         <w:rPr>
           <w:b/>
@@ -20212,7 +20169,7 @@
         <w:lastRenderedPageBreak/>
         <w:t>6.2 Static Perspective</w:t>
       </w:r>
-      <w:bookmarkEnd w:id="38"/>
+      <w:bookmarkEnd w:id="32"/>
     </w:p>
     <w:p/>
     <w:p>
@@ -20277,11 +20234,6 @@
       </w:r>
     </w:p>
     <w:p>
-      <w:pPr>
-        <w:rPr>
-          <w:rFonts w:hint="eastAsia"/>
-        </w:rPr>
-      </w:pPr>
       <w:proofErr w:type="spellStart"/>
       <w:r>
         <w:t>WebServer</w:t>
@@ -22828,11 +22780,6 @@
       </w:r>
     </w:p>
     <w:p>
-      <w:pPr>
-        <w:rPr>
-          <w:rFonts w:hint="eastAsia"/>
-        </w:rPr>
-      </w:pPr>
       <w:r>
         <w:t>Event Manager</w:t>
       </w:r>
@@ -23571,8 +23518,6 @@
         </w:rPr>
         <w:t>.</w:t>
       </w:r>
-      <w:bookmarkStart w:id="39" w:name="_GoBack"/>
-      <w:bookmarkEnd w:id="39"/>
     </w:p>
     <w:p>
       <w:pPr>
@@ -24997,7 +24942,7 @@
           <w:szCs w:val="32"/>
         </w:rPr>
       </w:pPr>
-      <w:bookmarkStart w:id="40" w:name="_Toc422355541"/>
+      <w:bookmarkStart w:id="33" w:name="_Toc422355541"/>
       <w:r>
         <w:rPr>
           <w:b/>
@@ -25027,7 +24972,7 @@
         <w:lastRenderedPageBreak/>
         <w:t>6.3 Physical Perspective</w:t>
       </w:r>
-      <w:bookmarkEnd w:id="40"/>
+      <w:bookmarkEnd w:id="33"/>
     </w:p>
     <w:p/>
     <w:p>
@@ -25121,7 +25066,7 @@
           <w:szCs w:val="36"/>
         </w:rPr>
       </w:pPr>
-      <w:bookmarkStart w:id="41" w:name="_Toc422355542"/>
+      <w:bookmarkStart w:id="34" w:name="_Toc422355542"/>
       <w:r>
         <w:rPr>
           <w:rFonts w:ascii="Arial" w:hAnsi="Arial" w:cs="Arial"/>
@@ -25139,7 +25084,7 @@
         </w:rPr>
         <w:t>DECOMPOSITION OF USER APP</w:t>
       </w:r>
-      <w:bookmarkEnd w:id="41"/>
+      <w:bookmarkEnd w:id="34"/>
     </w:p>
     <w:p/>
     <w:p>
@@ -25224,7 +25169,7 @@
           <w:szCs w:val="32"/>
         </w:rPr>
       </w:pPr>
-      <w:bookmarkStart w:id="42" w:name="_Toc422355543"/>
+      <w:bookmarkStart w:id="35" w:name="_Toc422355543"/>
       <w:r>
         <w:rPr>
           <w:rFonts w:ascii="Arial" w:hAnsi="Arial" w:cs="Arial"/>
@@ -25234,7 +25179,7 @@
         </w:rPr>
         <w:t>7.1 Dynamic Perspective</w:t>
       </w:r>
-      <w:bookmarkEnd w:id="42"/>
+      <w:bookmarkEnd w:id="35"/>
     </w:p>
     <w:p>
       <w:r>
@@ -27470,7 +27415,7 @@
           <w:szCs w:val="32"/>
         </w:rPr>
       </w:pPr>
-      <w:bookmarkStart w:id="43" w:name="_Toc422355544"/>
+      <w:bookmarkStart w:id="36" w:name="_Toc422355544"/>
       <w:r>
         <w:rPr>
           <w:rFonts w:ascii="Arial" w:hAnsi="Arial" w:cs="Arial"/>
@@ -27480,7 +27425,7 @@
         </w:rPr>
         <w:t>7.2 Static Perspective</w:t>
       </w:r>
-      <w:bookmarkEnd w:id="43"/>
+      <w:bookmarkEnd w:id="36"/>
     </w:p>
     <w:p/>
     <w:p>
@@ -29010,7 +28955,7 @@
           <w:szCs w:val="36"/>
         </w:rPr>
       </w:pPr>
-      <w:bookmarkStart w:id="44" w:name="_Toc422355545"/>
+      <w:bookmarkStart w:id="37" w:name="_Toc422355545"/>
       <w:r>
         <w:rPr>
           <w:sz w:val="36"/>
@@ -29047,7 +28992,7 @@
         </w:rPr>
         <w:t>DECOMPOSITION OF SA NODE</w:t>
       </w:r>
-      <w:bookmarkEnd w:id="44"/>
+      <w:bookmarkEnd w:id="37"/>
     </w:p>
     <w:p/>
     <w:p>
@@ -29081,7 +29026,7 @@
           <w:szCs w:val="32"/>
         </w:rPr>
       </w:pPr>
-      <w:bookmarkStart w:id="45" w:name="_Toc422355546"/>
+      <w:bookmarkStart w:id="38" w:name="_Toc422355546"/>
       <w:r>
         <w:rPr>
           <w:rFonts w:ascii="Arial" w:hAnsi="Arial" w:cs="Arial"/>
@@ -29109,7 +29054,7 @@
         </w:rPr>
         <w:t>1st Decomposition of SA node</w:t>
       </w:r>
-      <w:bookmarkEnd w:id="45"/>
+      <w:bookmarkEnd w:id="38"/>
     </w:p>
     <w:p/>
     <w:p>
@@ -30605,7 +30550,7 @@
           <w:szCs w:val="32"/>
         </w:rPr>
       </w:pPr>
-      <w:bookmarkStart w:id="46" w:name="_Toc422355547"/>
+      <w:bookmarkStart w:id="39" w:name="_Toc422355547"/>
       <w:r>
         <w:rPr>
           <w:rFonts w:ascii="Arial" w:hAnsi="Arial" w:cs="Arial"/>
@@ -30670,7 +30615,7 @@
         </w:rPr>
         <w:t>Decomposition of SA Network Manager</w:t>
       </w:r>
-      <w:bookmarkEnd w:id="46"/>
+      <w:bookmarkEnd w:id="39"/>
     </w:p>
     <w:p>
       <w:pPr>
@@ -32579,7 +32524,7 @@
           <w:szCs w:val="36"/>
         </w:rPr>
       </w:pPr>
-      <w:bookmarkStart w:id="47" w:name="_Toc422355548"/>
+      <w:bookmarkStart w:id="40" w:name="_Toc422355548"/>
       <w:r>
         <w:rPr>
           <w:sz w:val="36"/>
@@ -32616,7 +32561,7 @@
         </w:rPr>
         <w:t>SYSTEM DESIGN SUPPLEMENT</w:t>
       </w:r>
-      <w:bookmarkEnd w:id="47"/>
+      <w:bookmarkEnd w:id="40"/>
     </w:p>
     <w:p/>
     <w:p>
@@ -32960,15 +32905,139 @@
           <w:szCs w:val="24"/>
         </w:rPr>
       </w:pPr>
+      <w:r>
+        <w:rPr>
+          <w:rFonts w:ascii="굴림" w:eastAsia="굴림" w:hAnsi="굴림" w:cs="굴림"/>
+          <w:noProof/>
+          <w:color w:val="auto"/>
+          <w:sz w:val="24"/>
+          <w:szCs w:val="24"/>
+        </w:rPr>
+        <w:drawing>
+          <wp:inline distT="0" distB="0" distL="0" distR="0" wp14:anchorId="00572BBE">
+            <wp:extent cx="6259974" cy="3436649"/>
+            <wp:effectExtent l="0" t="0" r="7620" b="0"/>
+            <wp:docPr id="27" name="그림 27"/>
+            <wp:cNvGraphicFramePr>
+              <a:graphicFrameLocks xmlns:a="http://schemas.openxmlformats.org/drawingml/2006/main" noChangeAspect="1"/>
+            </wp:cNvGraphicFramePr>
+            <a:graphic xmlns:a="http://schemas.openxmlformats.org/drawingml/2006/main">
+              <a:graphicData uri="http://schemas.openxmlformats.org/drawingml/2006/picture">
+                <pic:pic xmlns:pic="http://schemas.openxmlformats.org/drawingml/2006/picture">
+                  <pic:nvPicPr>
+                    <pic:cNvPr id="0" name="Picture 2"/>
+                    <pic:cNvPicPr>
+                      <a:picLocks noChangeAspect="1" noChangeArrowheads="1"/>
+                    </pic:cNvPicPr>
+                  </pic:nvPicPr>
+                  <pic:blipFill>
+                    <a:blip r:embed="rId29">
+                      <a:extLst>
+                        <a:ext uri="{28A0092B-C50C-407E-A947-70E740481C1C}">
+                          <a14:useLocalDpi xmlns:a14="http://schemas.microsoft.com/office/drawing/2010/main" val="0"/>
+                        </a:ext>
+                      </a:extLst>
+                    </a:blip>
+                    <a:srcRect/>
+                    <a:stretch>
+                      <a:fillRect/>
+                    </a:stretch>
+                  </pic:blipFill>
+                  <pic:spPr bwMode="auto">
+                    <a:xfrm>
+                      <a:off x="0" y="0"/>
+                      <a:ext cx="6263311" cy="3438481"/>
+                    </a:xfrm>
+                    <a:prstGeom prst="rect">
+                      <a:avLst/>
+                    </a:prstGeom>
+                    <a:noFill/>
+                  </pic:spPr>
+                </pic:pic>
+              </a:graphicData>
+            </a:graphic>
+          </wp:inline>
+        </w:drawing>
+      </w:r>
     </w:p>
     <w:p>
       <w:pPr>
         <w:jc w:val="center"/>
-      </w:pPr>
+        <w:rPr>
+          <w:b/>
+        </w:rPr>
+      </w:pPr>
+      <w:r>
+        <w:rPr>
+          <w:b/>
+        </w:rPr>
+        <w:t xml:space="preserve">Figure </w:t>
+      </w:r>
+      <w:proofErr w:type="gramStart"/>
+      <w:r>
+        <w:rPr>
+          <w:b/>
+        </w:rPr>
+        <w:t>9.3</w:t>
+      </w:r>
+      <w:r>
+        <w:rPr>
+          <w:b/>
+        </w:rPr>
+        <w:t xml:space="preserve">  </w:t>
+      </w:r>
+      <w:r>
+        <w:rPr>
+          <w:b/>
+        </w:rPr>
+        <w:t>Status</w:t>
+      </w:r>
+      <w:proofErr w:type="gramEnd"/>
+      <w:r>
+        <w:rPr>
+          <w:b/>
+        </w:rPr>
+        <w:t xml:space="preserve"> diagram</w:t>
+      </w:r>
+      <w:r>
+        <w:rPr>
+          <w:b/>
+        </w:rPr>
+        <w:t xml:space="preserve"> </w:t>
+      </w:r>
+      <w:r>
+        <w:rPr>
+          <w:b/>
+        </w:rPr>
+        <w:t>–</w:t>
+      </w:r>
+      <w:r>
+        <w:rPr>
+          <w:b/>
+        </w:rPr>
+        <w:t xml:space="preserve"> </w:t>
+      </w:r>
+      <w:r>
+        <w:rPr>
+          <w:b/>
+        </w:rPr>
+        <w:t>Behavior of User App</w:t>
+      </w:r>
+    </w:p>
+    <w:p>
+      <w:pPr>
+        <w:jc w:val="center"/>
+        <w:rPr>
+          <w:rFonts w:hint="eastAsia"/>
+          <w:b/>
+        </w:rPr>
+      </w:pPr>
+      <w:bookmarkStart w:id="41" w:name="_GoBack"/>
+      <w:bookmarkEnd w:id="41"/>
     </w:p>
     <w:sectPr>
-      <w:headerReference w:type="default" r:id="rId29"/>
-      <w:footerReference w:type="default" r:id="rId30"/>
+      <w:headerReference w:type="default" r:id="rId30"/>
+      <w:footerReference w:type="default" r:id="rId31"/>
       <w:pgSz w:w="12240" w:h="15840"/>
       <w:pgMar w:top="1133" w:right="900" w:bottom="850" w:left="1410" w:header="720" w:footer="720" w:gutter="0"/>
       <w:pgNumType w:start="0"/>
@@ -33024,7 +33093,7 @@
       <w:rPr>
         <w:noProof/>
       </w:rPr>
-      <w:t>41</w:t>
+      <w:t>33</w:t>
     </w:r>
     <w:r>
       <w:fldChar w:fldCharType="end"/>
@@ -40223,7 +40292,7 @@
 </file>
 
 <file path=customXml/itemProps1.xml><?xml version="1.0" encoding="utf-8"?>
-<ds:datastoreItem xmlns:ds="http://schemas.openxmlformats.org/officeDocument/2006/customXml" ds:itemID="{A1EC42A4-A7C0-4C54-986F-868F1834A87C}">
+<ds:datastoreItem xmlns:ds="http://schemas.openxmlformats.org/officeDocument/2006/customXml" ds:itemID="{93E5621D-40D5-4E66-876F-FFC0302512E0}">
   <ds:schemaRefs>
     <ds:schemaRef ds:uri="http://schemas.openxmlformats.org/officeDocument/2006/bibliography"/>
   </ds:schemaRefs>
